--- a/files/CMS-2017-0163-1092-1.docx
+++ b/files/CMS-2017-0163-1092-1.docx
@@ -1,6 +1,6 @@
 
 <file path=word/document.xml><?xml version="1.0" encoding="utf-8"?>
-<w:document xmlns:ve="http://schemas.openxmlformats.org/markup-compatibility/2006" xmlns:o="urn:schemas-microsoft-com:office:office" xmlns:r="http://schemas.openxmlformats.org/officeDocument/2006/relationships" xmlns:m="http://schemas.openxmlformats.org/officeDocument/2006/math" xmlns:v="urn:schemas-microsoft-com:vml" xmlns:wp="http://schemas.openxmlformats.org/drawingml/2006/wordprocessingDrawing" xmlns:w10="urn:schemas-microsoft-com:office:word" xmlns:w="http://schemas.openxmlformats.org/wordprocessingml/2006/main" xmlns:wne="http://schemas.microsoft.com/office/word/2006/wordml" xmlns:a="http://schemas.openxmlformats.org/drawingml/2006/main" xmlns:pic="http://schemas.openxmlformats.org/drawingml/2006/picture" xml:space="preserve">
+<w:document xmlns:wpc="http://schemas.microsoft.com/office/word/2010/wordprocessingCanvas" xmlns:mc="http://schemas.openxmlformats.org/markup-compatibility/2006" xmlns:o="urn:schemas-microsoft-com:office:office" xmlns:r="http://schemas.openxmlformats.org/officeDocument/2006/relationships" xmlns:m="http://schemas.openxmlformats.org/officeDocument/2006/math" xmlns:v="urn:schemas-microsoft-com:vml" xmlns:wp14="http://schemas.microsoft.com/office/word/2010/wordprocessingDrawing" xmlns:wp="http://schemas.openxmlformats.org/drawingml/2006/wordprocessingDrawing" xmlns:w10="urn:schemas-microsoft-com:office:word" xmlns:w="http://schemas.openxmlformats.org/wordprocessingml/2006/main" xmlns:w14="http://schemas.microsoft.com/office/word/2010/wordml" xmlns:w15="http://schemas.microsoft.com/office/word/2012/wordml" xmlns:wpg="http://schemas.microsoft.com/office/word/2010/wordprocessingGroup" xmlns:wpi="http://schemas.microsoft.com/office/word/2010/wordprocessingInk" xmlns:wne="http://schemas.microsoft.com/office/word/2006/wordml" xmlns:wps="http://schemas.microsoft.com/office/word/2010/wordprocessingShape" mc:Ignorable="w14 w15 wp14">
   <w:body>
     <w:p>
       <w:pPr>
@@ -14,17 +14,17 @@
     </w:p>
     <w:p>
       <w:pPr>
-        <w:spacing w:after="0"/>
         <w:rPr>
           <w:rFonts w:ascii="Times New Roman"/>
           <w:sz w:val="26"/>
         </w:rPr>
         <w:sectPr>
-          <w:headerReference w:type="default" r:id="rId5"/>
-          <w:footerReference w:type="default" r:id="rId6"/>
+          <w:headerReference w:type="default" r:id="rId6"/>
+          <w:footerReference w:type="default" r:id="rId7"/>
           <w:type w:val="continuous"/>
           <w:pgSz w:w="12240" w:h="15840"/>
-          <w:pgMar w:header="554" w:footer="887" w:top="1820" w:bottom="1080" w:left="620" w:right="620"/>
+          <w:pgMar w:top="1820" w:right="620" w:bottom="1080" w:left="620" w:header="554" w:footer="887" w:gutter="0"/>
+          <w:cols w:space="720"/>
         </w:sectPr>
       </w:pPr>
     </w:p>
@@ -49,8 +49,7 @@
     <w:p>
       <w:pPr>
         <w:spacing w:before="131"/>
-        <w:ind w:left="109" w:right="0" w:firstLine="0"/>
-        <w:jc w:val="left"/>
+        <w:ind w:left="109"/>
         <w:rPr>
           <w:rFonts w:ascii="Arial Narrow"/>
           <w:b/>
@@ -80,9 +79,7 @@
     </w:p>
     <w:p>
       <w:pPr>
-        <w:spacing w:before="0"/>
-        <w:ind w:left="109" w:right="0" w:firstLine="0"/>
-        <w:jc w:val="left"/>
+        <w:ind w:left="109"/>
         <w:rPr>
           <w:rFonts w:ascii="Arial Narrow"/>
           <w:b/>
@@ -101,9 +98,8 @@
     </w:p>
     <w:p>
       <w:pPr>
-        <w:spacing w:line="254" w:lineRule="auto" w:before="11"/>
-        <w:ind w:left="109" w:right="562" w:firstLine="0"/>
-        <w:jc w:val="left"/>
+        <w:spacing w:before="11" w:line="254" w:lineRule="auto"/>
+        <w:ind w:left="109" w:right="562"/>
         <w:rPr>
           <w:rFonts w:ascii="Arial Narrow"/>
           <w:sz w:val="17"/>
@@ -130,9 +126,8 @@
     </w:p>
     <w:p>
       <w:pPr>
-        <w:spacing w:line="254" w:lineRule="auto" w:before="0"/>
-        <w:ind w:left="109" w:right="49" w:firstLine="0"/>
-        <w:jc w:val="left"/>
+        <w:spacing w:line="254" w:lineRule="auto"/>
+        <w:ind w:left="109" w:right="49"/>
         <w:rPr>
           <w:rFonts w:ascii="Arial Narrow"/>
           <w:sz w:val="17"/>
@@ -145,7 +140,7 @@
           <w:w w:val="105"/>
           <w:sz w:val="17"/>
         </w:rPr>
-        <w:t>President-Elect </w:t>
+        <w:t xml:space="preserve">President-Elect </w:t>
       </w:r>
       <w:r>
         <w:rPr>
@@ -168,9 +163,7 @@
     </w:p>
     <w:p>
       <w:pPr>
-        <w:spacing w:before="0"/>
-        <w:ind w:left="109" w:right="0" w:firstLine="0"/>
-        <w:jc w:val="left"/>
+        <w:ind w:left="109"/>
         <w:rPr>
           <w:rFonts w:ascii="Arial Narrow"/>
           <w:b/>
@@ -189,9 +182,8 @@
     </w:p>
     <w:p>
       <w:pPr>
-        <w:spacing w:line="254" w:lineRule="auto" w:before="10"/>
-        <w:ind w:left="109" w:right="220" w:firstLine="0"/>
-        <w:jc w:val="left"/>
+        <w:spacing w:before="10" w:line="254" w:lineRule="auto"/>
+        <w:ind w:left="109" w:right="220"/>
         <w:rPr>
           <w:rFonts w:ascii="Arial Narrow"/>
           <w:sz w:val="17"/>
@@ -218,9 +210,7 @@
     </w:p>
     <w:p>
       <w:pPr>
-        <w:spacing w:before="0"/>
-        <w:ind w:left="109" w:right="0" w:firstLine="0"/>
-        <w:jc w:val="left"/>
+        <w:ind w:left="109"/>
         <w:rPr>
           <w:rFonts w:ascii="Arial Narrow"/>
           <w:b/>
@@ -239,9 +229,8 @@
     </w:p>
     <w:p>
       <w:pPr>
-        <w:spacing w:line="254" w:lineRule="auto" w:before="11"/>
-        <w:ind w:left="109" w:right="228" w:firstLine="0"/>
-        <w:jc w:val="left"/>
+        <w:spacing w:before="11" w:line="254" w:lineRule="auto"/>
+        <w:ind w:left="109" w:right="228"/>
         <w:rPr>
           <w:rFonts w:ascii="Arial Narrow"/>
           <w:sz w:val="17"/>
@@ -268,9 +257,7 @@
     </w:p>
     <w:p>
       <w:pPr>
-        <w:spacing w:before="0"/>
-        <w:ind w:left="109" w:right="0" w:firstLine="0"/>
-        <w:jc w:val="left"/>
+        <w:ind w:left="109"/>
         <w:rPr>
           <w:rFonts w:ascii="Arial Narrow"/>
           <w:b/>
@@ -289,9 +276,8 @@
     </w:p>
     <w:p>
       <w:pPr>
-        <w:spacing w:line="254" w:lineRule="auto" w:before="11"/>
-        <w:ind w:left="109" w:right="619" w:firstLine="0"/>
-        <w:jc w:val="left"/>
+        <w:spacing w:before="11" w:line="254" w:lineRule="auto"/>
+        <w:ind w:left="109" w:right="619"/>
         <w:rPr>
           <w:rFonts w:ascii="Arial Narrow"/>
           <w:sz w:val="17"/>
@@ -319,8 +305,7 @@
     <w:p>
       <w:pPr>
         <w:spacing w:before="1"/>
-        <w:ind w:left="109" w:right="0" w:firstLine="0"/>
-        <w:jc w:val="left"/>
+        <w:ind w:left="109"/>
         <w:rPr>
           <w:rFonts w:ascii="Arial Narrow"/>
           <w:b/>
@@ -339,9 +324,8 @@
     </w:p>
     <w:p>
       <w:pPr>
-        <w:spacing w:line="254" w:lineRule="auto" w:before="11"/>
-        <w:ind w:left="109" w:right="383" w:firstLine="0"/>
-        <w:jc w:val="left"/>
+        <w:spacing w:before="11" w:line="254" w:lineRule="auto"/>
+        <w:ind w:left="109" w:right="383"/>
         <w:rPr>
           <w:rFonts w:ascii="Arial Narrow"/>
           <w:sz w:val="17"/>
@@ -368,9 +352,7 @@
     </w:p>
     <w:p>
       <w:pPr>
-        <w:spacing w:before="0"/>
-        <w:ind w:left="109" w:right="0" w:firstLine="0"/>
-        <w:jc w:val="left"/>
+        <w:ind w:left="109"/>
         <w:rPr>
           <w:rFonts w:ascii="Arial Narrow"/>
           <w:b/>
@@ -389,9 +371,8 @@
     </w:p>
     <w:p>
       <w:pPr>
-        <w:spacing w:line="254" w:lineRule="auto" w:before="10"/>
-        <w:ind w:left="109" w:right="82" w:firstLine="0"/>
-        <w:jc w:val="left"/>
+        <w:spacing w:before="10" w:line="254" w:lineRule="auto"/>
+        <w:ind w:left="109" w:right="82"/>
         <w:rPr>
           <w:rFonts w:ascii="Arial Narrow"/>
           <w:sz w:val="17"/>
@@ -418,9 +399,8 @@
     </w:p>
     <w:p>
       <w:pPr>
-        <w:spacing w:line="254" w:lineRule="auto" w:before="0"/>
-        <w:ind w:left="109" w:right="334" w:firstLine="0"/>
-        <w:jc w:val="left"/>
+        <w:spacing w:line="254" w:lineRule="auto"/>
+        <w:ind w:left="109" w:right="334"/>
         <w:rPr>
           <w:rFonts w:ascii="Arial Narrow"/>
           <w:sz w:val="17"/>
@@ -433,7 +413,7 @@
           <w:w w:val="105"/>
           <w:sz w:val="17"/>
         </w:rPr>
-        <w:t>Past President </w:t>
+        <w:t xml:space="preserve">Past President </w:t>
       </w:r>
       <w:r>
         <w:rPr>
@@ -456,9 +436,8 @@
     </w:p>
     <w:p>
       <w:pPr>
-        <w:spacing w:line="256" w:lineRule="auto" w:before="0"/>
-        <w:ind w:left="109" w:right="-7" w:firstLine="0"/>
-        <w:jc w:val="left"/>
+        <w:spacing w:line="256" w:lineRule="auto"/>
+        <w:ind w:left="109" w:right="-7"/>
         <w:rPr>
           <w:rFonts w:ascii="Arial Narrow"/>
           <w:sz w:val="17"/>
@@ -471,7 +450,7 @@
           <w:w w:val="105"/>
           <w:sz w:val="17"/>
         </w:rPr>
-        <w:t>General Counsel </w:t>
+        <w:t xml:space="preserve">General Counsel </w:t>
       </w:r>
       <w:r>
         <w:rPr>
@@ -485,15 +464,13 @@
     <w:p>
       <w:pPr>
         <w:pStyle w:val="BodyText"/>
-        <w:spacing w:line="280" w:lineRule="exact" w:before="100"/>
+        <w:spacing w:before="100" w:line="280" w:lineRule="exact"/>
         <w:ind w:left="109"/>
       </w:pPr>
       <w:r>
-        <w:rPr/>
         <w:br w:type="column"/>
       </w:r>
       <w:r>
-        <w:rPr/>
         <w:t>March 5, 2018</w:t>
       </w:r>
     </w:p>
@@ -510,7 +487,6 @@
         <w:t>Re</w:t>
       </w:r>
       <w:r>
-        <w:rPr/>
         <w:t>:  CMS</w:t>
       </w:r>
       <w:r>
@@ -520,7 +496,6 @@
         <w:t>-­‐</w:t>
       </w:r>
       <w:r>
-        <w:rPr/>
         <w:t>2017</w:t>
       </w:r>
       <w:r>
@@ -530,7 +505,6 @@
         <w:t>-­‐</w:t>
       </w:r>
       <w:r>
-        <w:rPr/>
         <w:t>0163</w:t>
       </w:r>
     </w:p>
@@ -541,8 +515,10 @@
         <w:ind w:left="109" w:right="347"/>
       </w:pPr>
       <w:r>
-        <w:rPr/>
-        <w:t>CMS Advance Notice of Methodological Changes for Calendar Year (CY) 2019 for Medicare Advantage (MA) Capitation Rates, Part C and Part D Payment Policies and draft Call Letter.</w:t>
+        <w:t>CMS Advance Notice of Methodological Changes for Calendar Year (CY) 2019 for Medicare Advantage (MA) Capitation Rates, Part C and Part</w:t>
+      </w:r>
+      <w:r>
+        <w:t xml:space="preserve"> D Payment Policies and draft Call Letter.</w:t>
       </w:r>
     </w:p>
     <w:p>
@@ -560,7 +536,6 @@
         <w:ind w:left="109"/>
       </w:pPr>
       <w:r>
-        <w:rPr/>
         <w:t>To Whom it May Concern:</w:t>
       </w:r>
     </w:p>
@@ -572,8 +547,7 @@
     </w:p>
     <w:p>
       <w:pPr>
-        <w:spacing w:line="240" w:lineRule="auto" w:before="0"/>
-        <w:ind w:left="109" w:right="113" w:firstLine="0"/>
+        <w:ind w:left="109" w:right="113"/>
         <w:jc w:val="both"/>
         <w:rPr>
           <w:i/>
@@ -610,21 +584,21 @@
         <w:rPr>
           <w:sz w:val="24"/>
         </w:rPr>
-        <w:t>0163’s 2018 Draft Call Letter titled </w:t>
+        <w:t xml:space="preserve">0163’s 2018 Draft Call Letter titled </w:t>
       </w:r>
       <w:r>
         <w:rPr>
           <w:i/>
           <w:sz w:val="24"/>
         </w:rPr>
-        <w:t>Improving Drug</w:t>
+        <w:t>Improving Drug Utilization Review C</w:t>
       </w:r>
       <w:r>
         <w:rPr>
           <w:i/>
           <w:sz w:val="24"/>
         </w:rPr>
-        <w:t> Utilization Review Controls (Opioids).</w:t>
+        <w:t>ontrols (Opioids).</w:t>
       </w:r>
     </w:p>
     <w:p>
@@ -643,8 +617,10 @@
         <w:ind w:left="109" w:right="230"/>
       </w:pPr>
       <w:r>
-        <w:rPr/>
-        <w:t>The Pennsylvania Pain Society (PPS) was established in 2016 to serve the thousands of physicians and medical professionals who care for the Pennsylvanians who suffer from acute and chronic pain. We represent advanced trained pain specialists and anesthesiologists, neurologists, family medicine, primary care, physical medicine and rehabilitation, and elder care physicians and practitioners with a professional interest in acute and chronic pain. We are an independent, not</w:t>
+        <w:t>The Pennsylvania Pain Society (PPS) was established in 2016 to serve the thousands of physicians and medical professionals who care for the Pennsylvanians who suffer from acute and chronic pain. We represent advanced trained pain specia</w:t>
+      </w:r>
+      <w:r>
+        <w:t>lists and anesthesiologists, neurologists, family medicine, primary care, physical medicine and rehabilitation, and elder care physicians and practitioners with a professional interest in acute and chronic pain. We are an independent, not</w:t>
       </w:r>
       <w:r>
         <w:rPr>
@@ -653,7 +629,6 @@
         <w:t>-­‐</w:t>
       </w:r>
       <w:r>
-        <w:rPr/>
         <w:t>for</w:t>
       </w:r>
       <w:r>
@@ -663,8 +638,10 @@
         <w:t>-­‐</w:t>
       </w:r>
       <w:r>
-        <w:rPr/>
-        <w:t>profit association whose mission encompasses education, advocacy and leadership on issues relating to the multi</w:t>
+        <w:t>profit as</w:t>
+      </w:r>
+      <w:r>
+        <w:t>sociation whose mission encompasses education, advocacy and leadership on issues relating to the multi</w:t>
       </w:r>
       <w:r>
         <w:rPr>
@@ -673,7 +650,6 @@
         <w:t>-­‐</w:t>
       </w:r>
       <w:r>
-        <w:rPr/>
         <w:t>modal, individualized treatment of acute and chronic pain.</w:t>
       </w:r>
     </w:p>
@@ -692,8 +668,10 @@
         <w:ind w:left="109" w:right="163"/>
       </w:pPr>
       <w:r>
-        <w:rPr/>
-        <w:t>The PPS wishes to officially voice our opposition to the Centers for Medicare &amp; Medicaid Services (CMS) proposal to place new limits on pharmacies’ ability to fill opioid prescriptions for Medicare beneficiaries. The proposed new limits call for “hard formulary levels"</w:t>
+        <w:t>The PPS wishes to officially voice our opposition to the Centers for Medicare &amp;</w:t>
+      </w:r>
+      <w:r>
+        <w:t xml:space="preserve"> Medicaid Services (CMS) proposal to place new limits on pharmacies’ ability to fill opioid prescriptions for Medicare beneficiaries. The proposed new limits call for “hard formulary levels"</w:t>
       </w:r>
       <w:r>
         <w:rPr>
@@ -703,8 +681,10 @@
         <w:t>1</w:t>
       </w:r>
       <w:r>
-        <w:rPr/>
-        <w:t>that restrict the amount of opioids Medicare beneficiaries may receive under Part D. These include a 90 morphine milligram equivalent (MME) daily limit and 7</w:t>
+        <w:t>that restrict the amount of opioids Medicare beneficiaries may re</w:t>
+      </w:r>
+      <w:r>
+        <w:t>ceive under Part D. These include a 90 morphine milligram equivalent (MME) daily limit and 7</w:t>
       </w:r>
       <w:r>
         <w:rPr>
@@ -713,8 +693,7 @@
         <w:t>-­‐</w:t>
       </w:r>
       <w:r>
-        <w:rPr/>
-        <w:t> day supply allowance, as well as limits on prescriptions for acute pain syndromes such as post</w:t>
+        <w:t xml:space="preserve"> day supply allowance, as well as limits on prescriptions for acute pain syndromes such as post</w:t>
       </w:r>
       <w:r>
         <w:rPr>
@@ -723,7 +702,6 @@
         <w:t>-­‐</w:t>
       </w:r>
       <w:r>
-        <w:rPr/>
         <w:t>operative pain, traumatic injuries, etc.</w:t>
       </w:r>
     </w:p>
@@ -734,8 +712,10 @@
         <w:ind w:left="109" w:right="85"/>
       </w:pPr>
       <w:r>
-        <w:rPr/>
-        <w:t>While these limits reflect the CDC Guidelines on Opioid Prescribing (March 2016)</w:t>
+        <w:t>While these limits ref</w:t>
+      </w:r>
+      <w:r>
+        <w:t>lect the CDC Guidelines on Opioid Prescribing (March 2016)</w:t>
       </w:r>
       <w:r>
         <w:rPr>
@@ -745,18 +725,22 @@
         <w:t>2</w:t>
       </w:r>
       <w:r>
-        <w:rPr/>
-        <w:t>, this proposal fails to take into account the very nature of the Medicare Part D targeted patient population, i.e., individuals who are over age 65 and/or disabled. Furthermore, it ignores the explicit CDC caveat that individuals with serious, life</w:t>
+        <w:t>, this proposal fails to take into account the very nature of the Medicare Part D targeted patient population, i.e., individuals who are over age 65 and/or disabled. Furthermore, it ignores the exp</w:t>
+      </w:r>
+      <w:r>
+        <w:t>licit CDC caveat that individuals with serious, life</w:t>
       </w:r>
       <w:r>
         <w:rPr>
           <w:w w:val="33"/>
         </w:rPr>
-        <w:t>-­‐ </w:t>
-      </w:r>
-      <w:r>
-        <w:rPr/>
-        <w:t>threatening illness and those with chronic pain at the end of life should be exempt from the CDC’s aforementioned restrictions on prescribed opioids. Medicare enrollees are, in fact, the group most likely to suffer from serious illness: they have multiple comorbid conditions, many of which cause persistent pain, and they are clearly those most likely to be facing end</w:t>
+        <w:t xml:space="preserve">-­‐ </w:t>
+      </w:r>
+      <w:r>
+        <w:t xml:space="preserve">threatening illness and those with chronic pain at the end of life should be exempt from the CDC’s aforementioned restrictions on prescribed opioids. Medicare enrollees are, in fact, the group most likely to suffer from serious illness: they have multiple </w:t>
+      </w:r>
+      <w:r>
+        <w:t>comorbid conditions, many of which cause persistent pain, and they are clearly those most likely to be facing end</w:t>
       </w:r>
       <w:r>
         <w:rPr>
@@ -765,7 +749,6 @@
         <w:t>-­‐</w:t>
       </w:r>
       <w:r>
-        <w:rPr/>
         <w:t>of</w:t>
       </w:r>
       <w:r>
@@ -775,18 +758,16 @@
         <w:t>-­‐</w:t>
       </w:r>
       <w:r>
-        <w:rPr/>
         <w:t>life health scenarios.</w:t>
       </w:r>
     </w:p>
     <w:p>
       <w:pPr>
-        <w:spacing w:after="0"/>
         <w:sectPr>
           <w:type w:val="continuous"/>
           <w:pgSz w:w="12240" w:h="15840"/>
-          <w:pgMar w:top="1820" w:bottom="1080" w:left="620" w:right="620"/>
-          <w:cols w:num="2" w:equalWidth="0">
+          <w:pgMar w:top="1820" w:right="620" w:bottom="1080" w:left="620" w:header="720" w:footer="720" w:gutter="0"/>
+          <w:cols w:num="2" w:space="720" w:equalWidth="0">
             <w:col w:w="1798" w:space="544"/>
             <w:col w:w="8658"/>
           </w:cols>
@@ -839,25 +820,24 @@
         <w:rPr>
           <w:sz w:val="2"/>
         </w:rPr>
+      </w:r>
+      <w:r>
+        <w:rPr>
+          <w:sz w:val="2"/>
+        </w:rPr>
         <w:pict>
-          <v:group style="width:144.5pt;height:.5pt;mso-position-horizontal-relative:char;mso-position-vertical-relative:line" coordorigin="0,0" coordsize="2890,10">
-            <v:line style="position:absolute" from="5,5" to="2885,5" stroked="true" strokeweight=".48pt" strokecolor="#000000">
-              <v:stroke dashstyle="solid"/>
-            </v:line>
+          <v:group id="_x0000_s2051" style="width:144.5pt;height:.5pt;mso-position-horizontal-relative:char;mso-position-vertical-relative:line" coordsize="2890,10">
+            <v:line id="_x0000_s2052" style="position:absolute" from="5,5" to="2885,5" strokeweight=".48pt"/>
+            <w10:wrap type="none"/>
+            <w10:anchorlock/>
           </v:group>
         </w:pict>
       </w:r>
-      <w:r>
-        <w:rPr>
-          <w:sz w:val="2"/>
-        </w:rPr>
-      </w:r>
-    </w:p>
-    <w:p>
-      <w:pPr>
-        <w:spacing w:line="252" w:lineRule="auto" w:before="61"/>
-        <w:ind w:left="2451" w:right="611" w:firstLine="0"/>
-        <w:jc w:val="left"/>
+    </w:p>
+    <w:p>
+      <w:pPr>
+        <w:spacing w:before="61" w:line="252" w:lineRule="auto"/>
+        <w:ind w:left="2451" w:right="611"/>
         <w:rPr>
           <w:sz w:val="21"/>
         </w:rPr>
@@ -878,7 +858,7 @@
           <w:position w:val="11"/>
           <w:sz w:val="16"/>
         </w:rPr>
-        <w:t> </w:t>
+        <w:t xml:space="preserve"> </w:t>
       </w:r>
       <w:r>
         <w:rPr>
@@ -920,7 +900,7 @@
         </w:rPr>
         <w:t>s://</w:t>
       </w:r>
-      <w:hyperlink r:id="rId7">
+      <w:hyperlink r:id="rId8">
         <w:r>
           <w:rPr>
             <w:color w:val="0000FF"/>
@@ -1341,7 +1321,7 @@
           <w:w w:val="34"/>
           <w:sz w:val="21"/>
         </w:rPr>
-        <w:t> </w:t>
+        <w:t xml:space="preserve"> </w:t>
       </w:r>
       <w:r>
         <w:rPr>
@@ -1551,15 +1531,15 @@
     </w:p>
     <w:p>
       <w:pPr>
-        <w:spacing w:after="0" w:line="252" w:lineRule="auto"/>
-        <w:jc w:val="left"/>
+        <w:spacing w:line="252" w:lineRule="auto"/>
         <w:rPr>
           <w:sz w:val="21"/>
         </w:rPr>
         <w:sectPr>
           <w:type w:val="continuous"/>
           <w:pgSz w:w="12240" w:h="15840"/>
-          <w:pgMar w:top="1820" w:bottom="1080" w:left="620" w:right="620"/>
+          <w:pgMar w:top="1820" w:right="620" w:bottom="1080" w:left="620" w:header="720" w:footer="720" w:gutter="0"/>
+          <w:cols w:space="720"/>
         </w:sectPr>
       </w:pPr>
     </w:p>
@@ -1571,6 +1551,7 @@
           <w:sz w:val="28"/>
         </w:rPr>
       </w:pPr>
+      <w:bookmarkStart w:id="0" w:name="_GoBack"/>
     </w:p>
     <w:p>
       <w:pPr>
@@ -1579,7 +1560,6 @@
         <w:ind w:left="1351" w:right="123"/>
       </w:pPr>
       <w:r>
-        <w:rPr/>
         <w:t>In short, these proposed restrictions make no sense in the Medicare population. PPS shares CMS’ concerns over injudicious or over</w:t>
       </w:r>
       <w:r>
@@ -1589,8 +1569,7 @@
         <w:t>-­‐</w:t>
       </w:r>
       <w:r>
-        <w:rPr/>
-        <w:t> prescribing of opioid medications and its effect on the current and well</w:t>
+        <w:t xml:space="preserve"> prescribing of opioid medications and its effect on the current and well</w:t>
       </w:r>
       <w:r>
         <w:rPr>
@@ -1599,8 +1578,7 @@
         <w:t>-­‐</w:t>
       </w:r>
       <w:r>
-        <w:rPr/>
-        <w:t>publicized overdose epidemic. We strongly support and endorse ongoing efforts to address this public health crisis. However, as current data indicate, opioid prescribing rates have exhibited a steady decline since 2010. </w:t>
+        <w:t xml:space="preserve">publicized overdose epidemic. We strongly support and endorse ongoing efforts to address this public health crisis. However, as current data indicate, opioid prescribing rates have exhibited a steady decline since 2010. </w:t>
       </w:r>
       <w:r>
         <w:rPr>
@@ -1610,8 +1588,10 @@
         <w:t>3</w:t>
       </w:r>
       <w:r>
-        <w:rPr/>
-        <w:t>Overdose death rates from legally prescribed opioids have likewise dropped, unfortunately with a consequential increase in the number of deaths related to illegal opioids such as heroin, carfentanil and sufentanil.</w:t>
+        <w:t>Overdose death rates from legally p</w:t>
+      </w:r>
+      <w:r>
+        <w:t>rescribed opioids have likewise dropped, unfortunately with a consequential increase in the number of deaths related to illegal opioids such as heroin, carfentanil and sufentanil.</w:t>
       </w:r>
     </w:p>
     <w:p>
@@ -1621,8 +1601,13 @@
         <w:ind w:left="1351" w:right="123"/>
       </w:pPr>
       <w:r>
-        <w:rPr/>
-        <w:t>Limiting access to appropriately prescribed and monitored opioid analgesia for older and disabled Americans is not likely to eliminate the underlying problem of Substance Use Disorder or diminish opioid overdose deaths. Rather, this proposal makes it much more likely that effective analgesia will be denied to those who truly need it.</w:t>
+        <w:t>Limiting access to appropriately prescribed and monitored opioid analgesia f</w:t>
+      </w:r>
+      <w:r>
+        <w:t xml:space="preserve">or older and disabled Americans is not likely to eliminate the underlying problem of Substance Use Disorder or diminish opioid overdose deaths. Rather, this proposal makes it much more likely that effective analgesia will be denied to those who truly need </w:t>
+      </w:r>
+      <w:r>
+        <w:t>it.</w:t>
       </w:r>
     </w:p>
     <w:p>
@@ -1641,8 +1626,10 @@
         <w:ind w:left="1351" w:right="194"/>
       </w:pPr>
       <w:r>
-        <w:rPr/>
-        <w:t>One of the primary duties of all Physicians and Practitioners is to relieve pain and suffering. These proposed restrictions pose a direct threat to not only our ability to fulfill that responsibility but also to the care of all pain patients. The Members of the Pennsylvania Pain Society strongly urge CMS to critically re</w:t>
+        <w:t>One of the primary duties of all Physicians and Practitioners is to relieve pain and suffering. These proposed restrictions pose a direct threat to not only our ability to fulfill that responsibility but also to the care of all pain patients. The Memb</w:t>
+      </w:r>
+      <w:r>
+        <w:t>ers of the Pennsylvania Pain Society strongly urge CMS to critically re</w:t>
       </w:r>
       <w:r>
         <w:rPr>
@@ -1651,7 +1638,6 @@
         <w:t>-­‐</w:t>
       </w:r>
       <w:r>
-        <w:rPr/>
         <w:t>examine the specifics of this proposal and, at the very least, include an exemption for Medicare enrollees who suffer from serious illnesses and life</w:t>
       </w:r>
       <w:r>
@@ -1661,8 +1647,10 @@
         <w:t>-­‐</w:t>
       </w:r>
       <w:r>
-        <w:rPr/>
-        <w:t>limiting conditions which are associated with severe and/or chronic pain. This pain can be ameliorated with appropriate, accessible pain management strategies which must include the potential use of opioid preparations.</w:t>
+        <w:t xml:space="preserve">limiting conditions which are </w:t>
+      </w:r>
+      <w:r>
+        <w:t>associated with severe and/or chronic pain. This pain can be ameliorated with appropriate, accessible pain management strategies which must include the potential use of opioid preparations.</w:t>
       </w:r>
     </w:p>
     <w:p>
@@ -1676,19 +1664,17 @@
     <w:p>
       <w:pPr>
         <w:pStyle w:val="BodyText"/>
-        <w:spacing w:line="277" w:lineRule="exact" w:before="235"/>
+        <w:spacing w:before="235" w:line="277" w:lineRule="exact"/>
         <w:ind w:left="1351"/>
       </w:pPr>
       <w:r>
-        <w:rPr/>
         <w:t>Regards,</w:t>
       </w:r>
     </w:p>
     <w:p>
       <w:pPr>
-        <w:spacing w:line="327" w:lineRule="exact" w:before="0"/>
-        <w:ind w:left="1351" w:right="0" w:firstLine="0"/>
-        <w:jc w:val="left"/>
+        <w:spacing w:line="327" w:lineRule="exact"/>
+        <w:ind w:left="1351"/>
         <w:rPr>
           <w:rFonts w:ascii="Lucida Handwriting"/>
           <w:i/>
@@ -1711,7 +1697,6 @@
         <w:ind w:left="1351" w:right="6785"/>
       </w:pPr>
       <w:r>
-        <w:rPr/>
         <w:t>Vitaly Gordin MD President</w:t>
       </w:r>
     </w:p>
@@ -1852,26 +1837,45 @@
         </w:rPr>
       </w:pPr>
       <w:r>
-        <w:rPr/>
         <w:pict>
-          <v:line style="position:absolute;mso-position-horizontal-relative:page;mso-position-vertical-relative:paragraph;z-index:1048;mso-wrap-distance-left:0;mso-wrap-distance-right:0" from="153.590607pt,8.214415pt" to="297.590607pt,8.214415pt" stroked="true" strokeweight=".48pt" strokecolor="#000000">
-            <v:stroke dashstyle="solid"/>
-            <w10:wrap type="topAndBottom"/>
+          <v:line id="_x0000_s2050" style="position:absolute;z-index:1048;mso-wrap-distance-left:0;mso-wrap-distance-right:0;mso-position-horizontal-relative:page" from="153.6pt,8.2pt" to="297.6pt,8.2pt" strokeweight=".48pt">
+            <w10:wrap type="topAndBottom" anchorx="page"/>
           </v:line>
         </w:pict>
       </w:r>
+      <w:bookmarkEnd w:id="0"/>
     </w:p>
     <w:sectPr>
-      <w:footerReference w:type="default" r:id="rId8"/>
+      <w:footerReference w:type="default" r:id="rId9"/>
       <w:pgSz w:w="12240" w:h="15840"/>
-      <w:pgMar w:footer="887" w:header="554" w:top="1820" w:bottom="1080" w:left="1720" w:right="600"/>
+      <w:pgMar w:top="1820" w:right="600" w:bottom="1080" w:left="1720" w:header="554" w:footer="887" w:gutter="0"/>
+      <w:cols w:space="720"/>
     </w:sectPr>
   </w:body>
 </w:document>
 </file>
 
+<file path=word/endnotes.xml><?xml version="1.0" encoding="utf-8"?>
+<w:endnotes xmlns:wpc="http://schemas.microsoft.com/office/word/2010/wordprocessingCanvas" xmlns:mc="http://schemas.openxmlformats.org/markup-compatibility/2006" xmlns:o="urn:schemas-microsoft-com:office:office" xmlns:r="http://schemas.openxmlformats.org/officeDocument/2006/relationships" xmlns:m="http://schemas.openxmlformats.org/officeDocument/2006/math" xmlns:v="urn:schemas-microsoft-com:vml" xmlns:wp14="http://schemas.microsoft.com/office/word/2010/wordprocessingDrawing" xmlns:wp="http://schemas.openxmlformats.org/drawingml/2006/wordprocessingDrawing" xmlns:w10="urn:schemas-microsoft-com:office:word" xmlns:w="http://schemas.openxmlformats.org/wordprocessingml/2006/main" xmlns:w14="http://schemas.microsoft.com/office/word/2010/wordml" xmlns:w15="http://schemas.microsoft.com/office/word/2012/wordml" xmlns:wpg="http://schemas.microsoft.com/office/word/2010/wordprocessingGroup" xmlns:wpi="http://schemas.microsoft.com/office/word/2010/wordprocessingInk" xmlns:wne="http://schemas.microsoft.com/office/word/2006/wordml" xmlns:wps="http://schemas.microsoft.com/office/word/2010/wordprocessingShape" mc:Ignorable="w14 w15 wp14">
+  <w:endnote w:type="separator" w:id="-1">
+    <w:p>
+      <w:r>
+        <w:separator/>
+      </w:r>
+    </w:p>
+  </w:endnote>
+  <w:endnote w:type="continuationSeparator" w:id="0">
+    <w:p>
+      <w:r>
+        <w:continuationSeparator/>
+      </w:r>
+    </w:p>
+  </w:endnote>
+</w:endnotes>
+</file>
+
 <file path=word/footer1.xml><?xml version="1.0" encoding="utf-8"?>
-<w:ftr xmlns:ve="http://schemas.openxmlformats.org/markup-compatibility/2006" xmlns:o="urn:schemas-microsoft-com:office:office" xmlns:r="http://schemas.openxmlformats.org/officeDocument/2006/relationships" xmlns:m="http://schemas.openxmlformats.org/officeDocument/2006/math" xmlns:v="urn:schemas-microsoft-com:vml" xmlns:wp="http://schemas.openxmlformats.org/drawingml/2006/wordprocessingDrawing" xmlns:w10="urn:schemas-microsoft-com:office:word" xmlns:w="http://schemas.openxmlformats.org/wordprocessingml/2006/main" xmlns:wne="http://schemas.microsoft.com/office/word/2006/wordml" xmlns:a="http://schemas.openxmlformats.org/drawingml/2006/main" xmlns:pic="http://schemas.openxmlformats.org/drawingml/2006/picture" xml:space="preserve">
+<w:ftr xmlns:wpc="http://schemas.microsoft.com/office/word/2010/wordprocessingCanvas" xmlns:mc="http://schemas.openxmlformats.org/markup-compatibility/2006" xmlns:o="urn:schemas-microsoft-com:office:office" xmlns:r="http://schemas.openxmlformats.org/officeDocument/2006/relationships" xmlns:m="http://schemas.openxmlformats.org/officeDocument/2006/math" xmlns:v="urn:schemas-microsoft-com:vml" xmlns:wp14="http://schemas.microsoft.com/office/word/2010/wordprocessingDrawing" xmlns:wp="http://schemas.openxmlformats.org/drawingml/2006/wordprocessingDrawing" xmlns:w10="urn:schemas-microsoft-com:office:word" xmlns:w="http://schemas.openxmlformats.org/wordprocessingml/2006/main" xmlns:w14="http://schemas.microsoft.com/office/word/2010/wordml" xmlns:w15="http://schemas.microsoft.com/office/word/2012/wordml" xmlns:wpg="http://schemas.microsoft.com/office/word/2010/wordprocessingGroup" xmlns:wpi="http://schemas.microsoft.com/office/word/2010/wordprocessingInk" xmlns:wne="http://schemas.microsoft.com/office/word/2006/wordml" xmlns:wps="http://schemas.microsoft.com/office/word/2010/wordprocessingShape" mc:Ignorable="w14 w15 wp14">
   <w:p>
     <w:pPr>
       <w:pStyle w:val="BodyText"/>
@@ -1881,16 +1885,18 @@
       </w:rPr>
     </w:pPr>
     <w:r>
-      <w:rPr/>
       <w:pict>
-        <v:shape style="position:absolute;margin-left:129.892502pt;margin-top:736.653015pt;width:353.2pt;height:35.7pt;mso-position-horizontal-relative:page;mso-position-vertical-relative:page;z-index:-4216" type="#_x0000_t202" filled="false" stroked="false">
+        <v:shapetype id="_x0000_t202" coordsize="21600,21600" o:spt="202" path="m,l,21600r21600,l21600,xe">
+          <v:stroke joinstyle="miter"/>
+          <v:path gradientshapeok="t" o:connecttype="rect"/>
+        </v:shapetype>
+        <v:shape id="_x0000_s1026" type="#_x0000_t202" style="position:absolute;margin-left:129.9pt;margin-top:736.65pt;width:353.2pt;height:35.7pt;z-index:-4216;mso-position-horizontal-relative:page;mso-position-vertical-relative:page" filled="f" stroked="f">
           <v:textbox inset="0,0,0,0">
             <w:txbxContent>
               <w:p>
                 <w:pPr>
                   <w:spacing w:before="12"/>
-                  <w:ind w:left="473" w:right="0" w:firstLine="0"/>
-                  <w:jc w:val="left"/>
+                  <w:ind w:left="473"/>
                   <w:rPr>
                     <w:sz w:val="21"/>
                   </w:rPr>
@@ -1901,7 +1907,7 @@
                     <w:position w:val="11"/>
                     <w:sz w:val="16"/>
                   </w:rPr>
-                  <w:t>2      </w:t>
+                  <w:t xml:space="preserve">2      </w:t>
                 </w:r>
                 <w:r>
                   <w:rPr>
@@ -1925,8 +1931,7 @@
               <w:p>
                 <w:pPr>
                   <w:spacing w:before="192"/>
-                  <w:ind w:left="20" w:right="0" w:firstLine="0"/>
-                  <w:jc w:val="left"/>
+                  <w:ind w:left="20"/>
                   <w:rPr>
                     <w:rFonts w:ascii="Arial"/>
                     <w:sz w:val="16"/>
@@ -1942,7 +1947,7 @@
               </w:p>
             </w:txbxContent>
           </v:textbox>
-          <w10:wrap type="none"/>
+          <w10:wrap anchorx="page" anchory="page"/>
         </v:shape>
       </w:pict>
     </w:r>
@@ -1951,7 +1956,7 @@
 </file>
 
 <file path=word/footer2.xml><?xml version="1.0" encoding="utf-8"?>
-<w:ftr xmlns:ve="http://schemas.openxmlformats.org/markup-compatibility/2006" xmlns:o="urn:schemas-microsoft-com:office:office" xmlns:r="http://schemas.openxmlformats.org/officeDocument/2006/relationships" xmlns:m="http://schemas.openxmlformats.org/officeDocument/2006/math" xmlns:v="urn:schemas-microsoft-com:vml" xmlns:wp="http://schemas.openxmlformats.org/drawingml/2006/wordprocessingDrawing" xmlns:w10="urn:schemas-microsoft-com:office:word" xmlns:w="http://schemas.openxmlformats.org/wordprocessingml/2006/main" xmlns:wne="http://schemas.microsoft.com/office/word/2006/wordml" xmlns:a="http://schemas.openxmlformats.org/drawingml/2006/main" xmlns:pic="http://schemas.openxmlformats.org/drawingml/2006/picture" xml:space="preserve">
+<w:ftr xmlns:wpc="http://schemas.microsoft.com/office/word/2010/wordprocessingCanvas" xmlns:mc="http://schemas.openxmlformats.org/markup-compatibility/2006" xmlns:o="urn:schemas-microsoft-com:office:office" xmlns:r="http://schemas.openxmlformats.org/officeDocument/2006/relationships" xmlns:m="http://schemas.openxmlformats.org/officeDocument/2006/math" xmlns:v="urn:schemas-microsoft-com:vml" xmlns:wp14="http://schemas.microsoft.com/office/word/2010/wordprocessingDrawing" xmlns:wp="http://schemas.openxmlformats.org/drawingml/2006/wordprocessingDrawing" xmlns:w10="urn:schemas-microsoft-com:office:word" xmlns:w="http://schemas.openxmlformats.org/wordprocessingml/2006/main" xmlns:w14="http://schemas.microsoft.com/office/word/2010/wordml" xmlns:w15="http://schemas.microsoft.com/office/word/2012/wordml" xmlns:wpg="http://schemas.microsoft.com/office/word/2010/wordprocessingGroup" xmlns:wpi="http://schemas.microsoft.com/office/word/2010/wordprocessingInk" xmlns:wne="http://schemas.microsoft.com/office/word/2006/wordml" xmlns:wps="http://schemas.microsoft.com/office/word/2010/wordprocessingShape" mc:Ignorable="w14 w15 wp14">
   <w:p>
     <w:pPr>
       <w:pStyle w:val="BodyText"/>
@@ -1961,16 +1966,18 @@
       </w:rPr>
     </w:pPr>
     <w:r>
-      <w:rPr/>
       <w:pict>
-        <v:shape style="position:absolute;margin-left:129.892502pt;margin-top:736.653015pt;width:424.8pt;height:35.7pt;mso-position-horizontal-relative:page;mso-position-vertical-relative:page;z-index:-4192" type="#_x0000_t202" filled="false" stroked="false">
+        <v:shapetype id="_x0000_t202" coordsize="21600,21600" o:spt="202" path="m,l,21600r21600,l21600,xe">
+          <v:stroke joinstyle="miter"/>
+          <v:path gradientshapeok="t" o:connecttype="rect"/>
+        </v:shapetype>
+        <v:shape id="_x0000_s1025" type="#_x0000_t202" style="position:absolute;margin-left:129.9pt;margin-top:736.65pt;width:424.8pt;height:35.7pt;z-index:-4192;mso-position-horizontal-relative:page;mso-position-vertical-relative:page" filled="f" stroked="f">
           <v:textbox inset="0,0,0,0">
             <w:txbxContent>
               <w:p>
                 <w:pPr>
                   <w:spacing w:before="12"/>
-                  <w:ind w:left="473" w:right="0" w:firstLine="0"/>
-                  <w:jc w:val="left"/>
+                  <w:ind w:left="473"/>
                   <w:rPr>
                     <w:sz w:val="21"/>
                   </w:rPr>
@@ -1991,7 +1998,7 @@
                     <w:position w:val="11"/>
                     <w:sz w:val="16"/>
                   </w:rPr>
-                  <w:t> </w:t>
+                  <w:t xml:space="preserve"> </w:t>
                 </w:r>
                 <w:r>
                   <w:rPr>
@@ -2491,8 +2498,7 @@
               <w:p>
                 <w:pPr>
                   <w:spacing w:before="192"/>
-                  <w:ind w:left="20" w:right="0" w:firstLine="0"/>
-                  <w:jc w:val="left"/>
+                  <w:ind w:left="20"/>
                   <w:rPr>
                     <w:rFonts w:ascii="Arial"/>
                     <w:sz w:val="16"/>
@@ -2508,7 +2514,7 @@
               </w:p>
             </w:txbxContent>
           </v:textbox>
-          <w10:wrap type="none"/>
+          <w10:wrap anchorx="page" anchory="page"/>
         </v:shape>
       </w:pict>
     </w:r>
@@ -2516,8 +2522,27 @@
 </w:ftr>
 </file>
 
+<file path=word/footnotes.xml><?xml version="1.0" encoding="utf-8"?>
+<w:footnotes xmlns:wpc="http://schemas.microsoft.com/office/word/2010/wordprocessingCanvas" xmlns:mc="http://schemas.openxmlformats.org/markup-compatibility/2006" xmlns:o="urn:schemas-microsoft-com:office:office" xmlns:r="http://schemas.openxmlformats.org/officeDocument/2006/relationships" xmlns:m="http://schemas.openxmlformats.org/officeDocument/2006/math" xmlns:v="urn:schemas-microsoft-com:vml" xmlns:wp14="http://schemas.microsoft.com/office/word/2010/wordprocessingDrawing" xmlns:wp="http://schemas.openxmlformats.org/drawingml/2006/wordprocessingDrawing" xmlns:w10="urn:schemas-microsoft-com:office:word" xmlns:w="http://schemas.openxmlformats.org/wordprocessingml/2006/main" xmlns:w14="http://schemas.microsoft.com/office/word/2010/wordml" xmlns:w15="http://schemas.microsoft.com/office/word/2012/wordml" xmlns:wpg="http://schemas.microsoft.com/office/word/2010/wordprocessingGroup" xmlns:wpi="http://schemas.microsoft.com/office/word/2010/wordprocessingInk" xmlns:wne="http://schemas.microsoft.com/office/word/2006/wordml" xmlns:wps="http://schemas.microsoft.com/office/word/2010/wordprocessingShape" mc:Ignorable="w14 w15 wp14">
+  <w:footnote w:type="separator" w:id="-1">
+    <w:p>
+      <w:r>
+        <w:separator/>
+      </w:r>
+    </w:p>
+  </w:footnote>
+  <w:footnote w:type="continuationSeparator" w:id="0">
+    <w:p>
+      <w:r>
+        <w:continuationSeparator/>
+      </w:r>
+    </w:p>
+  </w:footnote>
+</w:footnotes>
+</file>
+
 <file path=word/header1.xml><?xml version="1.0" encoding="utf-8"?>
-<w:hdr xmlns:ve="http://schemas.openxmlformats.org/markup-compatibility/2006" xmlns:o="urn:schemas-microsoft-com:office:office" xmlns:r="http://schemas.openxmlformats.org/officeDocument/2006/relationships" xmlns:m="http://schemas.openxmlformats.org/officeDocument/2006/math" xmlns:v="urn:schemas-microsoft-com:vml" xmlns:wp="http://schemas.openxmlformats.org/drawingml/2006/wordprocessingDrawing" xmlns:w10="urn:schemas-microsoft-com:office:word" xmlns:w="http://schemas.openxmlformats.org/wordprocessingml/2006/main" xmlns:wne="http://schemas.microsoft.com/office/word/2006/wordml" xmlns:a="http://schemas.openxmlformats.org/drawingml/2006/main" xmlns:pic="http://schemas.openxmlformats.org/drawingml/2006/picture" xml:space="preserve">
+<w:hdr xmlns:wpc="http://schemas.microsoft.com/office/word/2010/wordprocessingCanvas" xmlns:mc="http://schemas.openxmlformats.org/markup-compatibility/2006" xmlns:o="urn:schemas-microsoft-com:office:office" xmlns:r="http://schemas.openxmlformats.org/officeDocument/2006/relationships" xmlns:m="http://schemas.openxmlformats.org/officeDocument/2006/math" xmlns:v="urn:schemas-microsoft-com:vml" xmlns:wp14="http://schemas.microsoft.com/office/word/2010/wordprocessingDrawing" xmlns:wp="http://schemas.openxmlformats.org/drawingml/2006/wordprocessingDrawing" xmlns:w10="urn:schemas-microsoft-com:office:word" xmlns:w="http://schemas.openxmlformats.org/wordprocessingml/2006/main" xmlns:w14="http://schemas.microsoft.com/office/word/2010/wordml" xmlns:w15="http://schemas.microsoft.com/office/word/2012/wordml" xmlns:wpg="http://schemas.microsoft.com/office/word/2010/wordprocessingGroup" xmlns:wpi="http://schemas.microsoft.com/office/word/2010/wordprocessingInk" xmlns:wne="http://schemas.microsoft.com/office/word/2006/wordml" xmlns:wps="http://schemas.microsoft.com/office/word/2010/wordprocessingShape" mc:Ignorable="w14 w15 wp14">
   <w:p>
     <w:pPr>
       <w:pStyle w:val="BodyText"/>
@@ -2527,9 +2552,11 @@
       </w:rPr>
     </w:pPr>
     <w:r>
-      <w:rPr/>
+      <w:rPr>
+        <w:noProof/>
+      </w:rPr>
       <w:drawing>
-        <wp:anchor distT="0" distB="0" distL="0" distR="0" allowOverlap="1" layoutInCell="1" locked="0" behindDoc="1" simplePos="0" relativeHeight="268431191">
+        <wp:anchor distT="0" distB="0" distL="0" distR="0" simplePos="0" relativeHeight="268431191" behindDoc="1" locked="0" layoutInCell="1" allowOverlap="1">
           <wp:simplePos x="0" y="0"/>
           <wp:positionH relativeFrom="page">
             <wp:posOffset>1616971</wp:posOffset>
@@ -2540,13 +2567,13 @@
           <wp:extent cx="910590" cy="813434"/>
           <wp:effectExtent l="0" t="0" r="0" b="0"/>
           <wp:wrapNone/>
-          <wp:docPr id="1" name="image1.jpeg" descr=""/>
+          <wp:docPr id="1" name="image1.jpeg"/>
           <wp:cNvGraphicFramePr>
-            <a:graphicFrameLocks noChangeAspect="1"/>
+            <a:graphicFrameLocks xmlns:a="http://schemas.openxmlformats.org/drawingml/2006/main" noChangeAspect="1"/>
           </wp:cNvGraphicFramePr>
-          <a:graphic>
+          <a:graphic xmlns:a="http://schemas.openxmlformats.org/drawingml/2006/main">
             <a:graphicData uri="http://schemas.openxmlformats.org/drawingml/2006/picture">
-              <pic:pic>
+              <pic:pic xmlns:pic="http://schemas.openxmlformats.org/drawingml/2006/picture">
                 <pic:nvPicPr>
                   <pic:cNvPr id="2" name="image1.jpeg"/>
                   <pic:cNvPicPr/>
@@ -2573,20 +2600,18 @@
       </w:drawing>
     </w:r>
     <w:r>
-      <w:rPr/>
       <w:pict>
-        <v:shapetype id="_x0000_t202" o:spt="202" coordsize="21600,21600" path="m,l,21600r21600,l21600,xe">
+        <v:shapetype id="_x0000_t202" coordsize="21600,21600" o:spt="202" path="m,l,21600r21600,l21600,xe">
           <v:stroke joinstyle="miter"/>
           <v:path gradientshapeok="t" o:connecttype="rect"/>
         </v:shapetype>
-        <v:shape style="position:absolute;margin-left:211.879395pt;margin-top:50.979427pt;width:305.2pt;height:26.4pt;mso-position-horizontal-relative:page;mso-position-vertical-relative:page;z-index:-4240" type="#_x0000_t202" filled="false" stroked="false">
+        <v:shape id="_x0000_s1027" type="#_x0000_t202" style="position:absolute;margin-left:211.9pt;margin-top:51pt;width:305.2pt;height:26.4pt;z-index:-4240;mso-position-horizontal-relative:page;mso-position-vertical-relative:page" filled="f" stroked="f">
           <v:textbox inset="0,0,0,0">
             <w:txbxContent>
               <w:p>
                 <w:pPr>
                   <w:spacing w:before="12"/>
-                  <w:ind w:left="20" w:right="0" w:firstLine="0"/>
-                  <w:jc w:val="left"/>
+                  <w:ind w:left="20"/>
                   <w:rPr>
                     <w:rFonts w:ascii="Arial"/>
                     <w:sz w:val="43"/>
@@ -2602,7 +2627,7 @@
               </w:p>
             </w:txbxContent>
           </v:textbox>
-          <w10:wrap type="none"/>
+          <w10:wrap anchorx="page" anchory="page"/>
         </v:shape>
       </w:pict>
     </w:r>
@@ -2611,14 +2636,14 @@
 </file>
 
 <file path=word/styles.xml><?xml version="1.0" encoding="utf-8"?>
-<w:styles xmlns:r="http://schemas.openxmlformats.org/officeDocument/2006/relationships" xmlns:w="http://schemas.openxmlformats.org/wordprocessingml/2006/main">
+<w:styles xmlns:mc="http://schemas.openxmlformats.org/markup-compatibility/2006" xmlns:r="http://schemas.openxmlformats.org/officeDocument/2006/relationships" xmlns:w="http://schemas.openxmlformats.org/wordprocessingml/2006/main" xmlns:w14="http://schemas.microsoft.com/office/word/2010/wordml" xmlns:w15="http://schemas.microsoft.com/office/word/2012/wordml" mc:Ignorable="w14 w15">
   <w:docDefaults>
     <w:rPrDefault>
       <w:rPr>
-        <w:rFonts w:cstheme="minorBidi" w:hAnsiTheme="minorHAnsi" w:eastAsiaTheme="minorHAnsi" w:asciiTheme="minorHAnsi"/>
+        <w:rFonts w:asciiTheme="minorHAnsi" w:eastAsiaTheme="minorHAnsi" w:hAnsiTheme="minorHAnsi" w:cstheme="minorBidi"/>
         <w:sz w:val="22"/>
         <w:szCs w:val="22"/>
-        <w:lang w:val="en-US" w:bidi="ar-SA" w:eastAsia="en-US"/>
+        <w:lang w:val="en-US" w:eastAsia="en-US" w:bidi="ar-SA"/>
       </w:rPr>
     </w:rPrDefault>
     <w:pPrDefault>
@@ -2626,76 +2651,438 @@
         <w:widowControl w:val="0"/>
         <w:autoSpaceDE w:val="0"/>
         <w:autoSpaceDN w:val="0"/>
-        <w:spacing w:lineRule="auto" w:line="240" w:before="0" w:after="0"/>
-        <w:ind w:left="0" w:right="0"/>
-        <w:jc w:val="left"/>
       </w:pPr>
     </w:pPrDefault>
   </w:docDefaults>
-  <w:style w:styleId="DefaultParagraphFont" w:default="1" w:type="character">
+  <w:latentStyles w:defLockedState="0" w:defUIPriority="99" w:defSemiHidden="0" w:defUnhideWhenUsed="0" w:defQFormat="0" w:count="371">
+    <w:lsdException w:name="Normal" w:uiPriority="0" w:qFormat="1"/>
+    <w:lsdException w:name="heading 1" w:uiPriority="9" w:qFormat="1"/>
+    <w:lsdException w:name="heading 2" w:semiHidden="1" w:uiPriority="9" w:unhideWhenUsed="1" w:qFormat="1"/>
+    <w:lsdException w:name="heading 3" w:semiHidden="1" w:uiPriority="9" w:unhideWhenUsed="1" w:qFormat="1"/>
+    <w:lsdException w:name="heading 4" w:semiHidden="1" w:uiPriority="9" w:unhideWhenUsed="1" w:qFormat="1"/>
+    <w:lsdException w:name="heading 5" w:semiHidden="1" w:uiPriority="9" w:unhideWhenUsed="1" w:qFormat="1"/>
+    <w:lsdException w:name="heading 6" w:semiHidden="1" w:uiPriority="9" w:unhideWhenUsed="1" w:qFormat="1"/>
+    <w:lsdException w:name="heading 7" w:semiHidden="1" w:uiPriority="9" w:unhideWhenUsed="1" w:qFormat="1"/>
+    <w:lsdException w:name="heading 8" w:semiHidden="1" w:uiPriority="9" w:unhideWhenUsed="1" w:qFormat="1"/>
+    <w:lsdException w:name="heading 9" w:semiHidden="1" w:uiPriority="9" w:unhideWhenUsed="1" w:qFormat="1"/>
+    <w:lsdException w:name="index 1" w:semiHidden="1" w:unhideWhenUsed="1"/>
+    <w:lsdException w:name="index 2" w:semiHidden="1" w:unhideWhenUsed="1"/>
+    <w:lsdException w:name="index 3" w:semiHidden="1" w:unhideWhenUsed="1"/>
+    <w:lsdException w:name="index 4" w:semiHidden="1" w:unhideWhenUsed="1"/>
+    <w:lsdException w:name="index 5" w:semiHidden="1" w:unhideWhenUsed="1"/>
+    <w:lsdException w:name="index 6" w:semiHidden="1" w:unhideWhenUsed="1"/>
+    <w:lsdException w:name="index 7" w:semiHidden="1" w:unhideWhenUsed="1"/>
+    <w:lsdException w:name="index 8" w:semiHidden="1" w:unhideWhenUsed="1"/>
+    <w:lsdException w:name="index 9" w:semiHidden="1" w:unhideWhenUsed="1"/>
+    <w:lsdException w:name="toc 1" w:semiHidden="1" w:uiPriority="39" w:unhideWhenUsed="1"/>
+    <w:lsdException w:name="toc 2" w:semiHidden="1" w:uiPriority="39" w:unhideWhenUsed="1"/>
+    <w:lsdException w:name="toc 3" w:semiHidden="1" w:uiPriority="39" w:unhideWhenUsed="1"/>
+    <w:lsdException w:name="toc 4" w:semiHidden="1" w:uiPriority="39" w:unhideWhenUsed="1"/>
+    <w:lsdException w:name="toc 5" w:semiHidden="1" w:uiPriority="39" w:unhideWhenUsed="1"/>
+    <w:lsdException w:name="toc 6" w:semiHidden="1" w:uiPriority="39" w:unhideWhenUsed="1"/>
+    <w:lsdException w:name="toc 7" w:semiHidden="1" w:uiPriority="39" w:unhideWhenUsed="1"/>
+    <w:lsdException w:name="toc 8" w:semiHidden="1" w:uiPriority="39" w:unhideWhenUsed="1"/>
+    <w:lsdException w:name="toc 9" w:semiHidden="1" w:uiPriority="39" w:unhideWhenUsed="1"/>
+    <w:lsdException w:name="Normal Indent" w:semiHidden="1" w:unhideWhenUsed="1"/>
+    <w:lsdException w:name="footnote text" w:semiHidden="1" w:unhideWhenUsed="1"/>
+    <w:lsdException w:name="annotation text" w:semiHidden="1" w:unhideWhenUsed="1"/>
+    <w:lsdException w:name="header" w:semiHidden="1" w:unhideWhenUsed="1"/>
+    <w:lsdException w:name="footer" w:semiHidden="1" w:unhideWhenUsed="1"/>
+    <w:lsdException w:name="index heading" w:semiHidden="1" w:unhideWhenUsed="1"/>
+    <w:lsdException w:name="caption" w:semiHidden="1" w:uiPriority="35" w:unhideWhenUsed="1" w:qFormat="1"/>
+    <w:lsdException w:name="table of figures" w:semiHidden="1" w:unhideWhenUsed="1"/>
+    <w:lsdException w:name="envelope address" w:semiHidden="1" w:unhideWhenUsed="1"/>
+    <w:lsdException w:name="envelope return" w:semiHidden="1" w:unhideWhenUsed="1"/>
+    <w:lsdException w:name="footnote reference" w:semiHidden="1" w:unhideWhenUsed="1"/>
+    <w:lsdException w:name="annotation reference" w:semiHidden="1" w:unhideWhenUsed="1"/>
+    <w:lsdException w:name="line number" w:semiHidden="1" w:unhideWhenUsed="1"/>
+    <w:lsdException w:name="page number" w:semiHidden="1" w:unhideWhenUsed="1"/>
+    <w:lsdException w:name="endnote reference" w:semiHidden="1" w:unhideWhenUsed="1"/>
+    <w:lsdException w:name="endnote text" w:semiHidden="1" w:unhideWhenUsed="1"/>
+    <w:lsdException w:name="table of authorities" w:semiHidden="1" w:unhideWhenUsed="1"/>
+    <w:lsdException w:name="macro" w:semiHidden="1" w:unhideWhenUsed="1"/>
+    <w:lsdException w:name="toa heading" w:semiHidden="1" w:unhideWhenUsed="1"/>
+    <w:lsdException w:name="List" w:semiHidden="1" w:unhideWhenUsed="1"/>
+    <w:lsdException w:name="List Bullet" w:semiHidden="1" w:unhideWhenUsed="1"/>
+    <w:lsdException w:name="List Number" w:semiHidden="1" w:unhideWhenUsed="1"/>
+    <w:lsdException w:name="List 2" w:semiHidden="1" w:unhideWhenUsed="1"/>
+    <w:lsdException w:name="List 3" w:semiHidden="1" w:unhideWhenUsed="1"/>
+    <w:lsdException w:name="List 4" w:semiHidden="1" w:unhideWhenUsed="1"/>
+    <w:lsdException w:name="List 5" w:semiHidden="1" w:unhideWhenUsed="1"/>
+    <w:lsdException w:name="List Bullet 2" w:semiHidden="1" w:unhideWhenUsed="1"/>
+    <w:lsdException w:name="List Bullet 3" w:semiHidden="1" w:unhideWhenUsed="1"/>
+    <w:lsdException w:name="List Bullet 4" w:semiHidden="1" w:unhideWhenUsed="1"/>
+    <w:lsdException w:name="List Bullet 5" w:semiHidden="1" w:unhideWhenUsed="1"/>
+    <w:lsdException w:name="List Number 2" w:semiHidden="1" w:unhideWhenUsed="1"/>
+    <w:lsdException w:name="List Number 3" w:semiHidden="1" w:unhideWhenUsed="1"/>
+    <w:lsdException w:name="List Number 4" w:semiHidden="1" w:unhideWhenUsed="1"/>
+    <w:lsdException w:name="List Number 5" w:semiHidden="1" w:unhideWhenUsed="1"/>
+    <w:lsdException w:name="Title" w:uiPriority="10" w:qFormat="1"/>
+    <w:lsdException w:name="Closing" w:semiHidden="1" w:unhideWhenUsed="1"/>
+    <w:lsdException w:name="Signature" w:semiHidden="1" w:unhideWhenUsed="1"/>
+    <w:lsdException w:name="Default Paragraph Font" w:semiHidden="1" w:uiPriority="1" w:unhideWhenUsed="1"/>
+    <w:lsdException w:name="Body Text" w:semiHidden="1" w:unhideWhenUsed="1"/>
+    <w:lsdException w:name="Body Text Indent" w:semiHidden="1" w:unhideWhenUsed="1"/>
+    <w:lsdException w:name="List Continue" w:semiHidden="1" w:unhideWhenUsed="1"/>
+    <w:lsdException w:name="List Continue 2" w:semiHidden="1" w:unhideWhenUsed="1"/>
+    <w:lsdException w:name="List Continue 3" w:semiHidden="1" w:unhideWhenUsed="1"/>
+    <w:lsdException w:name="List Continue 4" w:semiHidden="1" w:unhideWhenUsed="1"/>
+    <w:lsdException w:name="List Continue 5" w:semiHidden="1" w:unhideWhenUsed="1"/>
+    <w:lsdException w:name="Message Header" w:semiHidden="1" w:unhideWhenUsed="1"/>
+    <w:lsdException w:name="Subtitle" w:uiPriority="11" w:qFormat="1"/>
+    <w:lsdException w:name="Salutation" w:semiHidden="1" w:unhideWhenUsed="1"/>
+    <w:lsdException w:name="Date" w:semiHidden="1" w:unhideWhenUsed="1"/>
+    <w:lsdException w:name="Body Text First Indent" w:semiHidden="1" w:unhideWhenUsed="1"/>
+    <w:lsdException w:name="Body Text First Indent 2" w:semiHidden="1" w:unhideWhenUsed="1"/>
+    <w:lsdException w:name="Note Heading" w:semiHidden="1" w:unhideWhenUsed="1"/>
+    <w:lsdException w:name="Body Text 2" w:semiHidden="1" w:unhideWhenUsed="1"/>
+    <w:lsdException w:name="Body Text 3" w:semiHidden="1" w:unhideWhenUsed="1"/>
+    <w:lsdException w:name="Body Text Indent 2" w:semiHidden="1" w:unhideWhenUsed="1"/>
+    <w:lsdException w:name="Body Text Indent 3" w:semiHidden="1" w:unhideWhenUsed="1"/>
+    <w:lsdException w:name="Block Text" w:semiHidden="1" w:unhideWhenUsed="1"/>
+    <w:lsdException w:name="Hyperlink" w:semiHidden="1" w:unhideWhenUsed="1"/>
+    <w:lsdException w:name="FollowedHyperlink" w:semiHidden="1" w:unhideWhenUsed="1"/>
+    <w:lsdException w:name="Strong" w:uiPriority="22" w:qFormat="1"/>
+    <w:lsdException w:name="Emphasis" w:uiPriority="20" w:qFormat="1"/>
+    <w:lsdException w:name="Document Map" w:semiHidden="1" w:unhideWhenUsed="1"/>
+    <w:lsdException w:name="Plain Text" w:semiHidden="1" w:unhideWhenUsed="1"/>
+    <w:lsdException w:name="E-mail Signature" w:semiHidden="1" w:unhideWhenUsed="1"/>
+    <w:lsdException w:name="HTML Top of Form" w:semiHidden="1" w:unhideWhenUsed="1"/>
+    <w:lsdException w:name="HTML Bottom of Form" w:semiHidden="1" w:unhideWhenUsed="1"/>
+    <w:lsdException w:name="Normal (Web)" w:semiHidden="1" w:unhideWhenUsed="1"/>
+    <w:lsdException w:name="HTML Acronym" w:semiHidden="1" w:unhideWhenUsed="1"/>
+    <w:lsdException w:name="HTML Address" w:semiHidden="1" w:unhideWhenUsed="1"/>
+    <w:lsdException w:name="HTML Cite" w:semiHidden="1" w:unhideWhenUsed="1"/>
+    <w:lsdException w:name="HTML Code" w:semiHidden="1" w:unhideWhenUsed="1"/>
+    <w:lsdException w:name="HTML Definition" w:semiHidden="1" w:unhideWhenUsed="1"/>
+    <w:lsdException w:name="HTML Keyboard" w:semiHidden="1" w:unhideWhenUsed="1"/>
+    <w:lsdException w:name="HTML Preformatted" w:semiHidden="1" w:unhideWhenUsed="1"/>
+    <w:lsdException w:name="HTML Sample" w:semiHidden="1" w:unhideWhenUsed="1"/>
+    <w:lsdException w:name="HTML Typewriter" w:semiHidden="1" w:unhideWhenUsed="1"/>
+    <w:lsdException w:name="HTML Variable" w:semiHidden="1" w:unhideWhenUsed="1"/>
+    <w:lsdException w:name="Normal Table" w:semiHidden="1" w:unhideWhenUsed="1"/>
+    <w:lsdException w:name="annotation subject" w:semiHidden="1" w:unhideWhenUsed="1"/>
+    <w:lsdException w:name="No List" w:semiHidden="1" w:unhideWhenUsed="1"/>
+    <w:lsdException w:name="Outline List 1" w:semiHidden="1" w:unhideWhenUsed="1"/>
+    <w:lsdException w:name="Outline List 2" w:semiHidden="1" w:unhideWhenUsed="1"/>
+    <w:lsdException w:name="Outline List 3" w:semiHidden="1" w:unhideWhenUsed="1"/>
+    <w:lsdException w:name="Table Simple 1" w:semiHidden="1" w:unhideWhenUsed="1"/>
+    <w:lsdException w:name="Table Simple 2" w:semiHidden="1" w:unhideWhenUsed="1"/>
+    <w:lsdException w:name="Table Simple 3" w:semiHidden="1" w:unhideWhenUsed="1"/>
+    <w:lsdException w:name="Table Classic 1" w:semiHidden="1" w:unhideWhenUsed="1"/>
+    <w:lsdException w:name="Table Classic 2" w:semiHidden="1" w:unhideWhenUsed="1"/>
+    <w:lsdException w:name="Table Classic 3" w:semiHidden="1" w:unhideWhenUsed="1"/>
+    <w:lsdException w:name="Table Classic 4" w:semiHidden="1" w:unhideWhenUsed="1"/>
+    <w:lsdException w:name="Table Colorful 1" w:semiHidden="1" w:unhideWhenUsed="1"/>
+    <w:lsdException w:name="Table Colorful 2" w:semiHidden="1" w:unhideWhenUsed="1"/>
+    <w:lsdException w:name="Table Colorful 3" w:semiHidden="1" w:unhideWhenUsed="1"/>
+    <w:lsdException w:name="Table Columns 1" w:semiHidden="1" w:unhideWhenUsed="1"/>
+    <w:lsdException w:name="Table Columns 2" w:semiHidden="1" w:unhideWhenUsed="1"/>
+    <w:lsdException w:name="Table Columns 3" w:semiHidden="1" w:unhideWhenUsed="1"/>
+    <w:lsdException w:name="Table Columns 4" w:semiHidden="1" w:unhideWhenUsed="1"/>
+    <w:lsdException w:name="Table Columns 5" w:semiHidden="1" w:unhideWhenUsed="1"/>
+    <w:lsdException w:name="Table Grid 1" w:semiHidden="1" w:unhideWhenUsed="1"/>
+    <w:lsdException w:name="Table Grid 2" w:semiHidden="1" w:unhideWhenUsed="1"/>
+    <w:lsdException w:name="Table Grid 3" w:semiHidden="1" w:unhideWhenUsed="1"/>
+    <w:lsdException w:name="Table Grid 4" w:semiHidden="1" w:unhideWhenUsed="1"/>
+    <w:lsdException w:name="Table Grid 5" w:semiHidden="1" w:unhideWhenUsed="1"/>
+    <w:lsdException w:name="Table Grid 6" w:semiHidden="1" w:unhideWhenUsed="1"/>
+    <w:lsdException w:name="Table Grid 7" w:semiHidden="1" w:unhideWhenUsed="1"/>
+    <w:lsdException w:name="Table Grid 8" w:semiHidden="1" w:unhideWhenUsed="1"/>
+    <w:lsdException w:name="Table List 1" w:semiHidden="1" w:unhideWhenUsed="1"/>
+    <w:lsdException w:name="Table List 2" w:semiHidden="1" w:unhideWhenUsed="1"/>
+    <w:lsdException w:name="Table List 3" w:semiHidden="1" w:unhideWhenUsed="1"/>
+    <w:lsdException w:name="Table List 4" w:semiHidden="1" w:unhideWhenUsed="1"/>
+    <w:lsdException w:name="Table List 5" w:semiHidden="1" w:unhideWhenUsed="1"/>
+    <w:lsdException w:name="Table List 6" w:semiHidden="1" w:unhideWhenUsed="1"/>
+    <w:lsdException w:name="Table List 7" w:semiHidden="1" w:unhideWhenUsed="1"/>
+    <w:lsdException w:name="Table List 8" w:semiHidden="1" w:unhideWhenUsed="1"/>
+    <w:lsdException w:name="Table 3D effects 1" w:semiHidden="1" w:unhideWhenUsed="1"/>
+    <w:lsdException w:name="Table 3D effects 2" w:semiHidden="1" w:unhideWhenUsed="1"/>
+    <w:lsdException w:name="Table 3D effects 3" w:semiHidden="1" w:unhideWhenUsed="1"/>
+    <w:lsdException w:name="Table Contemporary" w:semiHidden="1" w:unhideWhenUsed="1"/>
+    <w:lsdException w:name="Table Elegant" w:semiHidden="1" w:unhideWhenUsed="1"/>
+    <w:lsdException w:name="Table Professional" w:semiHidden="1" w:unhideWhenUsed="1"/>
+    <w:lsdException w:name="Table Subtle 1" w:semiHidden="1" w:unhideWhenUsed="1"/>
+    <w:lsdException w:name="Table Subtle 2" w:semiHidden="1" w:unhideWhenUsed="1"/>
+    <w:lsdException w:name="Table Web 1" w:semiHidden="1" w:unhideWhenUsed="1"/>
+    <w:lsdException w:name="Table Web 2" w:semiHidden="1" w:unhideWhenUsed="1"/>
+    <w:lsdException w:name="Table Web 3" w:semiHidden="1" w:unhideWhenUsed="1"/>
+    <w:lsdException w:name="Balloon Text" w:semiHidden="1" w:unhideWhenUsed="1"/>
+    <w:lsdException w:name="Table Grid" w:uiPriority="39"/>
+    <w:lsdException w:name="Table Theme" w:semiHidden="1" w:unhideWhenUsed="1"/>
+    <w:lsdException w:name="Placeholder Text" w:semiHidden="1"/>
+    <w:lsdException w:name="No Spacing" w:uiPriority="1" w:qFormat="1"/>
+    <w:lsdException w:name="Light Shading" w:uiPriority="60"/>
+    <w:lsdException w:name="Light List" w:uiPriority="61"/>
+    <w:lsdException w:name="Light Grid" w:uiPriority="62"/>
+    <w:lsdException w:name="Medium Shading 1" w:uiPriority="63"/>
+    <w:lsdException w:name="Medium Shading 2" w:uiPriority="64"/>
+    <w:lsdException w:name="Medium List 1" w:uiPriority="65"/>
+    <w:lsdException w:name="Medium List 2" w:uiPriority="66"/>
+    <w:lsdException w:name="Medium Grid 1" w:uiPriority="67"/>
+    <w:lsdException w:name="Medium Grid 2" w:uiPriority="68"/>
+    <w:lsdException w:name="Medium Grid 3" w:uiPriority="69"/>
+    <w:lsdException w:name="Dark List" w:uiPriority="70"/>
+    <w:lsdException w:name="Colorful Shading" w:uiPriority="71"/>
+    <w:lsdException w:name="Colorful List" w:uiPriority="72"/>
+    <w:lsdException w:name="Colorful Grid" w:uiPriority="73"/>
+    <w:lsdException w:name="Light Shading Accent 1" w:uiPriority="60"/>
+    <w:lsdException w:name="Light List Accent 1" w:uiPriority="61"/>
+    <w:lsdException w:name="Light Grid Accent 1" w:uiPriority="62"/>
+    <w:lsdException w:name="Medium Shading 1 Accent 1" w:uiPriority="63"/>
+    <w:lsdException w:name="Medium Shading 2 Accent 1" w:uiPriority="64"/>
+    <w:lsdException w:name="Medium List 1 Accent 1" w:uiPriority="65"/>
+    <w:lsdException w:name="Revision" w:semiHidden="1"/>
+    <w:lsdException w:name="List Paragraph" w:uiPriority="34" w:qFormat="1"/>
+    <w:lsdException w:name="Quote" w:uiPriority="29" w:qFormat="1"/>
+    <w:lsdException w:name="Intense Quote" w:uiPriority="30" w:qFormat="1"/>
+    <w:lsdException w:name="Medium List 2 Accent 1" w:uiPriority="66"/>
+    <w:lsdException w:name="Medium Grid 1 Accent 1" w:uiPriority="67"/>
+    <w:lsdException w:name="Medium Grid 2 Accent 1" w:uiPriority="68"/>
+    <w:lsdException w:name="Medium Grid 3 Accent 1" w:uiPriority="69"/>
+    <w:lsdException w:name="Dark List Accent 1" w:uiPriority="70"/>
+    <w:lsdException w:name="Colorful Shading Accent 1" w:uiPriority="71"/>
+    <w:lsdException w:name="Colorful List Accent 1" w:uiPriority="72"/>
+    <w:lsdException w:name="Colorful Grid Accent 1" w:uiPriority="73"/>
+    <w:lsdException w:name="Light Shading Accent 2" w:uiPriority="60"/>
+    <w:lsdException w:name="Light List Accent 2" w:uiPriority="61"/>
+    <w:lsdException w:name="Light Grid Accent 2" w:uiPriority="62"/>
+    <w:lsdException w:name="Medium Shading 1 Accent 2" w:uiPriority="63"/>
+    <w:lsdException w:name="Medium Shading 2 Accent 2" w:uiPriority="64"/>
+    <w:lsdException w:name="Medium List 1 Accent 2" w:uiPriority="65"/>
+    <w:lsdException w:name="Medium List 2 Accent 2" w:uiPriority="66"/>
+    <w:lsdException w:name="Medium Grid 1 Accent 2" w:uiPriority="67"/>
+    <w:lsdException w:name="Medium Grid 2 Accent 2" w:uiPriority="68"/>
+    <w:lsdException w:name="Medium Grid 3 Accent 2" w:uiPriority="69"/>
+    <w:lsdException w:name="Dark List Accent 2" w:uiPriority="70"/>
+    <w:lsdException w:name="Colorful Shading Accent 2" w:uiPriority="71"/>
+    <w:lsdException w:name="Colorful List Accent 2" w:uiPriority="72"/>
+    <w:lsdException w:name="Colorful Grid Accent 2" w:uiPriority="73"/>
+    <w:lsdException w:name="Light Shading Accent 3" w:uiPriority="60"/>
+    <w:lsdException w:name="Light List Accent 3" w:uiPriority="61"/>
+    <w:lsdException w:name="Light Grid Accent 3" w:uiPriority="62"/>
+    <w:lsdException w:name="Medium Shading 1 Accent 3" w:uiPriority="63"/>
+    <w:lsdException w:name="Medium Shading 2 Accent 3" w:uiPriority="64"/>
+    <w:lsdException w:name="Medium List 1 Accent 3" w:uiPriority="65"/>
+    <w:lsdException w:name="Medium List 2 Accent 3" w:uiPriority="66"/>
+    <w:lsdException w:name="Medium Grid 1 Accent 3" w:uiPriority="67"/>
+    <w:lsdException w:name="Medium Grid 2 Accent 3" w:uiPriority="68"/>
+    <w:lsdException w:name="Medium Grid 3 Accent 3" w:uiPriority="69"/>
+    <w:lsdException w:name="Dark List Accent 3" w:uiPriority="70"/>
+    <w:lsdException w:name="Colorful Shading Accent 3" w:uiPriority="71"/>
+    <w:lsdException w:name="Colorful List Accent 3" w:uiPriority="72"/>
+    <w:lsdException w:name="Colorful Grid Accent 3" w:uiPriority="73"/>
+    <w:lsdException w:name="Light Shading Accent 4" w:uiPriority="60"/>
+    <w:lsdException w:name="Light List Accent 4" w:uiPriority="61"/>
+    <w:lsdException w:name="Light Grid Accent 4" w:uiPriority="62"/>
+    <w:lsdException w:name="Medium Shading 1 Accent 4" w:uiPriority="63"/>
+    <w:lsdException w:name="Medium Shading 2 Accent 4" w:uiPriority="64"/>
+    <w:lsdException w:name="Medium List 1 Accent 4" w:uiPriority="65"/>
+    <w:lsdException w:name="Medium List 2 Accent 4" w:uiPriority="66"/>
+    <w:lsdException w:name="Medium Grid 1 Accent 4" w:uiPriority="67"/>
+    <w:lsdException w:name="Medium Grid 2 Accent 4" w:uiPriority="68"/>
+    <w:lsdException w:name="Medium Grid 3 Accent 4" w:uiPriority="69"/>
+    <w:lsdException w:name="Dark List Accent 4" w:uiPriority="70"/>
+    <w:lsdException w:name="Colorful Shading Accent 4" w:uiPriority="71"/>
+    <w:lsdException w:name="Colorful List Accent 4" w:uiPriority="72"/>
+    <w:lsdException w:name="Colorful Grid Accent 4" w:uiPriority="73"/>
+    <w:lsdException w:name="Light Shading Accent 5" w:uiPriority="60"/>
+    <w:lsdException w:name="Light List Accent 5" w:uiPriority="61"/>
+    <w:lsdException w:name="Light Grid Accent 5" w:uiPriority="62"/>
+    <w:lsdException w:name="Medium Shading 1 Accent 5" w:uiPriority="63"/>
+    <w:lsdException w:name="Medium Shading 2 Accent 5" w:uiPriority="64"/>
+    <w:lsdException w:name="Medium List 1 Accent 5" w:uiPriority="65"/>
+    <w:lsdException w:name="Medium List 2 Accent 5" w:uiPriority="66"/>
+    <w:lsdException w:name="Medium Grid 1 Accent 5" w:uiPriority="67"/>
+    <w:lsdException w:name="Medium Grid 2 Accent 5" w:uiPriority="68"/>
+    <w:lsdException w:name="Medium Grid 3 Accent 5" w:uiPriority="69"/>
+    <w:lsdException w:name="Dark List Accent 5" w:uiPriority="70"/>
+    <w:lsdException w:name="Colorful Shading Accent 5" w:uiPriority="71"/>
+    <w:lsdException w:name="Colorful List Accent 5" w:uiPriority="72"/>
+    <w:lsdException w:name="Colorful Grid Accent 5" w:uiPriority="73"/>
+    <w:lsdException w:name="Light Shading Accent 6" w:uiPriority="60"/>
+    <w:lsdException w:name="Light List Accent 6" w:uiPriority="61"/>
+    <w:lsdException w:name="Light Grid Accent 6" w:uiPriority="62"/>
+    <w:lsdException w:name="Medium Shading 1 Accent 6" w:uiPriority="63"/>
+    <w:lsdException w:name="Medium Shading 2 Accent 6" w:uiPriority="64"/>
+    <w:lsdException w:name="Medium List 1 Accent 6" w:uiPriority="65"/>
+    <w:lsdException w:name="Medium List 2 Accent 6" w:uiPriority="66"/>
+    <w:lsdException w:name="Medium Grid 1 Accent 6" w:uiPriority="67"/>
+    <w:lsdException w:name="Medium Grid 2 Accent 6" w:uiPriority="68"/>
+    <w:lsdException w:name="Medium Grid 3 Accent 6" w:uiPriority="69"/>
+    <w:lsdException w:name="Dark List Accent 6" w:uiPriority="70"/>
+    <w:lsdException w:name="Colorful Shading Accent 6" w:uiPriority="71"/>
+    <w:lsdException w:name="Colorful List Accent 6" w:uiPriority="72"/>
+    <w:lsdException w:name="Colorful Grid Accent 6" w:uiPriority="73"/>
+    <w:lsdException w:name="Subtle Emphasis" w:uiPriority="19" w:qFormat="1"/>
+    <w:lsdException w:name="Intense Emphasis" w:uiPriority="21" w:qFormat="1"/>
+    <w:lsdException w:name="Subtle Reference" w:uiPriority="31" w:qFormat="1"/>
+    <w:lsdException w:name="Intense Reference" w:uiPriority="32" w:qFormat="1"/>
+    <w:lsdException w:name="Book Title" w:uiPriority="33" w:qFormat="1"/>
+    <w:lsdException w:name="Bibliography" w:semiHidden="1" w:uiPriority="37" w:unhideWhenUsed="1"/>
+    <w:lsdException w:name="TOC Heading" w:semiHidden="1" w:uiPriority="39" w:unhideWhenUsed="1" w:qFormat="1"/>
+    <w:lsdException w:name="Plain Table 1" w:uiPriority="41"/>
+    <w:lsdException w:name="Plain Table 2" w:uiPriority="42"/>
+    <w:lsdException w:name="Plain Table 3" w:uiPriority="43"/>
+    <w:lsdException w:name="Plain Table 4" w:uiPriority="44"/>
+    <w:lsdException w:name="Plain Table 5" w:uiPriority="45"/>
+    <w:lsdException w:name="Grid Table Light" w:uiPriority="40"/>
+    <w:lsdException w:name="Grid Table 1 Light" w:uiPriority="46"/>
+    <w:lsdException w:name="Grid Table 2" w:uiPriority="47"/>
+    <w:lsdException w:name="Grid Table 3" w:uiPriority="48"/>
+    <w:lsdException w:name="Grid Table 4" w:uiPriority="49"/>
+    <w:lsdException w:name="Grid Table 5 Dark" w:uiPriority="50"/>
+    <w:lsdException w:name="Grid Table 6 Colorful" w:uiPriority="51"/>
+    <w:lsdException w:name="Grid Table 7 Colorful" w:uiPriority="52"/>
+    <w:lsdException w:name="Grid Table 1 Light Accent 1" w:uiPriority="46"/>
+    <w:lsdException w:name="Grid Table 2 Accent 1" w:uiPriority="47"/>
+    <w:lsdException w:name="Grid Table 3 Accent 1" w:uiPriority="48"/>
+    <w:lsdException w:name="Grid Table 4 Accent 1" w:uiPriority="49"/>
+    <w:lsdException w:name="Grid Table 5 Dark Accent 1" w:uiPriority="50"/>
+    <w:lsdException w:name="Grid Table 6 Colorful Accent 1" w:uiPriority="51"/>
+    <w:lsdException w:name="Grid Table 7 Colorful Accent 1" w:uiPriority="52"/>
+    <w:lsdException w:name="Grid Table 1 Light Accent 2" w:uiPriority="46"/>
+    <w:lsdException w:name="Grid Table 2 Accent 2" w:uiPriority="47"/>
+    <w:lsdException w:name="Grid Table 3 Accent 2" w:uiPriority="48"/>
+    <w:lsdException w:name="Grid Table 4 Accent 2" w:uiPriority="49"/>
+    <w:lsdException w:name="Grid Table 5 Dark Accent 2" w:uiPriority="50"/>
+    <w:lsdException w:name="Grid Table 6 Colorful Accent 2" w:uiPriority="51"/>
+    <w:lsdException w:name="Grid Table 7 Colorful Accent 2" w:uiPriority="52"/>
+    <w:lsdException w:name="Grid Table 1 Light Accent 3" w:uiPriority="46"/>
+    <w:lsdException w:name="Grid Table 2 Accent 3" w:uiPriority="47"/>
+    <w:lsdException w:name="Grid Table 3 Accent 3" w:uiPriority="48"/>
+    <w:lsdException w:name="Grid Table 4 Accent 3" w:uiPriority="49"/>
+    <w:lsdException w:name="Grid Table 5 Dark Accent 3" w:uiPriority="50"/>
+    <w:lsdException w:name="Grid Table 6 Colorful Accent 3" w:uiPriority="51"/>
+    <w:lsdException w:name="Grid Table 7 Colorful Accent 3" w:uiPriority="52"/>
+    <w:lsdException w:name="Grid Table 1 Light Accent 4" w:uiPriority="46"/>
+    <w:lsdException w:name="Grid Table 2 Accent 4" w:uiPriority="47"/>
+    <w:lsdException w:name="Grid Table 3 Accent 4" w:uiPriority="48"/>
+    <w:lsdException w:name="Grid Table 4 Accent 4" w:uiPriority="49"/>
+    <w:lsdException w:name="Grid Table 5 Dark Accent 4" w:uiPriority="50"/>
+    <w:lsdException w:name="Grid Table 6 Colorful Accent 4" w:uiPriority="51"/>
+    <w:lsdException w:name="Grid Table 7 Colorful Accent 4" w:uiPriority="52"/>
+    <w:lsdException w:name="Grid Table 1 Light Accent 5" w:uiPriority="46"/>
+    <w:lsdException w:name="Grid Table 2 Accent 5" w:uiPriority="47"/>
+    <w:lsdException w:name="Grid Table 3 Accent 5" w:uiPriority="48"/>
+    <w:lsdException w:name="Grid Table 4 Accent 5" w:uiPriority="49"/>
+    <w:lsdException w:name="Grid Table 5 Dark Accent 5" w:uiPriority="50"/>
+    <w:lsdException w:name="Grid Table 6 Colorful Accent 5" w:uiPriority="51"/>
+    <w:lsdException w:name="Grid Table 7 Colorful Accent 5" w:uiPriority="52"/>
+    <w:lsdException w:name="Grid Table 1 Light Accent 6" w:uiPriority="46"/>
+    <w:lsdException w:name="Grid Table 2 Accent 6" w:uiPriority="47"/>
+    <w:lsdException w:name="Grid Table 3 Accent 6" w:uiPriority="48"/>
+    <w:lsdException w:name="Grid Table 4 Accent 6" w:uiPriority="49"/>
+    <w:lsdException w:name="Grid Table 5 Dark Accent 6" w:uiPriority="50"/>
+    <w:lsdException w:name="Grid Table 6 Colorful Accent 6" w:uiPriority="51"/>
+    <w:lsdException w:name="Grid Table 7 Colorful Accent 6" w:uiPriority="52"/>
+    <w:lsdException w:name="List Table 1 Light" w:uiPriority="46"/>
+    <w:lsdException w:name="List Table 2" w:uiPriority="47"/>
+    <w:lsdException w:name="List Table 3" w:uiPriority="48"/>
+    <w:lsdException w:name="List Table 4" w:uiPriority="49"/>
+    <w:lsdException w:name="List Table 5 Dark" w:uiPriority="50"/>
+    <w:lsdException w:name="List Table 6 Colorful" w:uiPriority="51"/>
+    <w:lsdException w:name="List Table 7 Colorful" w:uiPriority="52"/>
+    <w:lsdException w:name="List Table 1 Light Accent 1" w:uiPriority="46"/>
+    <w:lsdException w:name="List Table 2 Accent 1" w:uiPriority="47"/>
+    <w:lsdException w:name="List Table 3 Accent 1" w:uiPriority="48"/>
+    <w:lsdException w:name="List Table 4 Accent 1" w:uiPriority="49"/>
+    <w:lsdException w:name="List Table 5 Dark Accent 1" w:uiPriority="50"/>
+    <w:lsdException w:name="List Table 6 Colorful Accent 1" w:uiPriority="51"/>
+    <w:lsdException w:name="List Table 7 Colorful Accent 1" w:uiPriority="52"/>
+    <w:lsdException w:name="List Table 1 Light Accent 2" w:uiPriority="46"/>
+    <w:lsdException w:name="List Table 2 Accent 2" w:uiPriority="47"/>
+    <w:lsdException w:name="List Table 3 Accent 2" w:uiPriority="48"/>
+    <w:lsdException w:name="List Table 4 Accent 2" w:uiPriority="49"/>
+    <w:lsdException w:name="List Table 5 Dark Accent 2" w:uiPriority="50"/>
+    <w:lsdException w:name="List Table 6 Colorful Accent 2" w:uiPriority="51"/>
+    <w:lsdException w:name="List Table 7 Colorful Accent 2" w:uiPriority="52"/>
+    <w:lsdException w:name="List Table 1 Light Accent 3" w:uiPriority="46"/>
+    <w:lsdException w:name="List Table 2 Accent 3" w:uiPriority="47"/>
+    <w:lsdException w:name="List Table 3 Accent 3" w:uiPriority="48"/>
+    <w:lsdException w:name="List Table 4 Accent 3" w:uiPriority="49"/>
+    <w:lsdException w:name="List Table 5 Dark Accent 3" w:uiPriority="50"/>
+    <w:lsdException w:name="List Table 6 Colorful Accent 3" w:uiPriority="51"/>
+    <w:lsdException w:name="List Table 7 Colorful Accent 3" w:uiPriority="52"/>
+    <w:lsdException w:name="List Table 1 Light Accent 4" w:uiPriority="46"/>
+    <w:lsdException w:name="List Table 2 Accent 4" w:uiPriority="47"/>
+    <w:lsdException w:name="List Table 3 Accent 4" w:uiPriority="48"/>
+    <w:lsdException w:name="List Table 4 Accent 4" w:uiPriority="49"/>
+    <w:lsdException w:name="List Table 5 Dark Accent 4" w:uiPriority="50"/>
+    <w:lsdException w:name="List Table 6 Colorful Accent 4" w:uiPriority="51"/>
+    <w:lsdException w:name="List Table 7 Colorful Accent 4" w:uiPriority="52"/>
+    <w:lsdException w:name="List Table 1 Light Accent 5" w:uiPriority="46"/>
+    <w:lsdException w:name="List Table 2 Accent 5" w:uiPriority="47"/>
+    <w:lsdException w:name="List Table 3 Accent 5" w:uiPriority="48"/>
+    <w:lsdException w:name="List Table 4 Accent 5" w:uiPriority="49"/>
+    <w:lsdException w:name="List Table 5 Dark Accent 5" w:uiPriority="50"/>
+    <w:lsdException w:name="List Table 6 Colorful Accent 5" w:uiPriority="51"/>
+    <w:lsdException w:name="List Table 7 Colorful Accent 5" w:uiPriority="52"/>
+    <w:lsdException w:name="List Table 1 Light Accent 6" w:uiPriority="46"/>
+    <w:lsdException w:name="List Table 2 Accent 6" w:uiPriority="47"/>
+    <w:lsdException w:name="List Table 3 Accent 6" w:uiPriority="48"/>
+    <w:lsdException w:name="List Table 4 Accent 6" w:uiPriority="49"/>
+    <w:lsdException w:name="List Table 5 Dark Accent 6" w:uiPriority="50"/>
+    <w:lsdException w:name="List Table 6 Colorful Accent 6" w:uiPriority="51"/>
+    <w:lsdException w:name="List Table 7 Colorful Accent 6" w:uiPriority="52"/>
+  </w:latentStyles>
+  <w:style w:type="paragraph" w:default="1" w:styleId="Normal">
+    <w:name w:val="Normal"/>
+    <w:uiPriority w:val="1"/>
+    <w:qFormat/>
+    <w:rPr>
+      <w:rFonts w:ascii="Cambria" w:eastAsia="Cambria" w:hAnsi="Cambria" w:cs="Cambria"/>
+    </w:rPr>
+  </w:style>
+  <w:style w:type="character" w:default="1" w:styleId="DefaultParagraphFont">
     <w:name w:val="Default Paragraph Font"/>
     <w:uiPriority w:val="1"/>
     <w:semiHidden/>
     <w:unhideWhenUsed/>
   </w:style>
-  <w:style w:styleId="TableNormal" w:default="1" w:type="table">
-    <w:name w:val="Table Normal"/>
-    <w:uiPriority w:val="2"/>
+  <w:style w:type="table" w:default="1" w:styleId="TableNormal">
+    <w:name w:val="Normal Table"/>
+    <w:uiPriority w:val="99"/>
     <w:semiHidden/>
     <w:unhideWhenUsed/>
-    <w:qFormat/>
     <w:tblPr>
       <w:tblInd w:w="0" w:type="dxa"/>
       <w:tblCellMar>
         <w:top w:w="0" w:type="dxa"/>
-        <w:left w:w="0" w:type="dxa"/>
+        <w:left w:w="108" w:type="dxa"/>
         <w:bottom w:w="0" w:type="dxa"/>
-        <w:right w:w="0" w:type="dxa"/>
+        <w:right w:w="108" w:type="dxa"/>
       </w:tblCellMar>
     </w:tblPr>
   </w:style>
-  <w:style w:styleId="NoList" w:default="1" w:type="numbering">
+  <w:style w:type="numbering" w:default="1" w:styleId="NoList">
     <w:name w:val="No List"/>
     <w:uiPriority w:val="99"/>
     <w:semiHidden/>
     <w:unhideWhenUsed/>
   </w:style>
-  <w:style w:default="1" w:styleId="Normal" w:type="paragraph">
-    <w:name w:val="Normal"/>
-    <w:uiPriority w:val="1"/>
-    <w:qFormat/>
-    <w:pPr/>
-    <w:rPr>
-      <w:rFonts w:ascii="Cambria" w:hAnsi="Cambria" w:eastAsia="Cambria" w:cs="Cambria"/>
-    </w:rPr>
-  </w:style>
-  <w:style w:styleId="BodyText" w:type="paragraph">
+  <w:style w:type="paragraph" w:styleId="BodyText">
     <w:name w:val="Body Text"/>
     <w:basedOn w:val="Normal"/>
     <w:uiPriority w:val="1"/>
     <w:qFormat/>
-    <w:pPr/>
     <w:rPr>
-      <w:rFonts w:ascii="Cambria" w:hAnsi="Cambria" w:eastAsia="Cambria" w:cs="Cambria"/>
       <w:sz w:val="24"/>
       <w:szCs w:val="24"/>
     </w:rPr>
   </w:style>
-  <w:style w:styleId="ListParagraph" w:type="paragraph">
+  <w:style w:type="paragraph" w:styleId="ListParagraph">
     <w:name w:val="List Paragraph"/>
     <w:basedOn w:val="Normal"/>
     <w:uiPriority w:val="1"/>
     <w:qFormat/>
-    <w:pPr/>
-    <w:rPr/>
   </w:style>
-  <w:style w:styleId="TableParagraph" w:type="paragraph">
+  <w:style w:type="paragraph" w:customStyle="1" w:styleId="TableParagraph">
     <w:name w:val="Table Paragraph"/>
     <w:basedOn w:val="Normal"/>
     <w:uiPriority w:val="1"/>
     <w:qFormat/>
-    <w:pPr/>
-    <w:rPr/>
   </w:style>
 </w:styles>
 </file>
